--- a/projektmanagement/Pflichtenheft.docx
+++ b/projektmanagement/Pflichtenheft.docx
@@ -1,6 +1,6 @@
 
 <file path=word/document.xml><?xml version="1.0" encoding="utf-8"?>
-<w:document xmlns:wpc="http://schemas.microsoft.com/office/word/2010/wordprocessingCanvas" xmlns:cx="http://schemas.microsoft.com/office/drawing/2014/chartex" xmlns:cx1="http://schemas.microsoft.com/office/drawing/2015/9/8/chartex" xmlns:cx2="http://schemas.microsoft.com/office/drawing/2015/10/21/chartex" xmlns:cx3="http://schemas.microsoft.com/office/drawing/2016/5/9/chartex" xmlns:cx4="http://schemas.microsoft.com/office/drawing/2016/5/10/chartex" xmlns:cx5="http://schemas.microsoft.com/office/drawing/2016/5/11/chartex" xmlns:mc="http://schemas.openxmlformats.org/markup-compatibility/2006" xmlns:o="urn:schemas-microsoft-com:office:office" xmlns:r="http://schemas.openxmlformats.org/officeDocument/2006/relationships" xmlns:m="http://schemas.openxmlformats.org/officeDocument/2006/math" xmlns:v="urn:schemas-microsoft-com:vml" xmlns:wp14="http://schemas.microsoft.com/office/word/2010/wordprocessingDrawing" xmlns:wp="http://schemas.openxmlformats.org/drawingml/2006/wordprocessingDrawing" xmlns:w10="urn:schemas-microsoft-com:office:word" xmlns:w="http://schemas.openxmlformats.org/wordprocessingml/2006/main" xmlns:w14="http://schemas.microsoft.com/office/word/2010/wordml" xmlns:w15="http://schemas.microsoft.com/office/word/2012/wordml" xmlns:w16se="http://schemas.microsoft.com/office/word/2015/wordml/symex" xmlns:wpg="http://schemas.microsoft.com/office/word/2010/wordprocessingGroup" xmlns:wpi="http://schemas.microsoft.com/office/word/2010/wordprocessingInk" xmlns:wne="http://schemas.microsoft.com/office/word/2006/wordml" xmlns:wps="http://schemas.microsoft.com/office/word/2010/wordprocessingShape" mc:Ignorable="w14 w15 w16se wp14">
+<w:document xmlns:wpc="http://schemas.microsoft.com/office/word/2010/wordprocessingCanvas" xmlns:cx="http://schemas.microsoft.com/office/drawing/2014/chartex" xmlns:cx1="http://schemas.microsoft.com/office/drawing/2015/9/8/chartex" xmlns:cx2="http://schemas.microsoft.com/office/drawing/2015/10/21/chartex" xmlns:cx3="http://schemas.microsoft.com/office/drawing/2016/5/9/chartex" xmlns:cx4="http://schemas.microsoft.com/office/drawing/2016/5/10/chartex" xmlns:cx5="http://schemas.microsoft.com/office/drawing/2016/5/11/chartex" xmlns:cx6="http://schemas.microsoft.com/office/drawing/2016/5/12/chartex" xmlns:cx7="http://schemas.microsoft.com/office/drawing/2016/5/13/chartex" xmlns:cx8="http://schemas.microsoft.com/office/drawing/2016/5/14/chartex" xmlns:mc="http://schemas.openxmlformats.org/markup-compatibility/2006" xmlns:o="urn:schemas-microsoft-com:office:office" xmlns:r="http://schemas.openxmlformats.org/officeDocument/2006/relationships" xmlns:m="http://schemas.openxmlformats.org/officeDocument/2006/math" xmlns:v="urn:schemas-microsoft-com:vml" xmlns:wp14="http://schemas.microsoft.com/office/word/2010/wordprocessingDrawing" xmlns:wp="http://schemas.openxmlformats.org/drawingml/2006/wordprocessingDrawing" xmlns:w10="urn:schemas-microsoft-com:office:word" xmlns:w="http://schemas.openxmlformats.org/wordprocessingml/2006/main" xmlns:w14="http://schemas.microsoft.com/office/word/2010/wordml" xmlns:w15="http://schemas.microsoft.com/office/word/2012/wordml" xmlns:w16se="http://schemas.microsoft.com/office/word/2015/wordml/symex" xmlns:wpg="http://schemas.microsoft.com/office/word/2010/wordprocessingGroup" xmlns:wpi="http://schemas.microsoft.com/office/word/2010/wordprocessingInk" xmlns:wne="http://schemas.microsoft.com/office/word/2006/wordml" xmlns:wps="http://schemas.microsoft.com/office/word/2010/wordprocessingShape" mc:Ignorable="w14 w15 w16se wp14">
   <w:body>
     <w:p>
       <w:pPr>
@@ -51,7 +51,15 @@
         <w:spacing w:after="0" w:line="240" w:lineRule="auto"/>
       </w:pPr>
       <w:r>
-        <w:t xml:space="preserve">Die Webapp soll eine Plattform für sechs Teams sein, welche jeweils 30 Chemieversuchsvideos gemacht haben und die von noch zwei Teams angesehen und bewertet werden müssen. </w:t>
+        <w:t xml:space="preserve">Die </w:t>
+      </w:r>
+      <w:proofErr w:type="spellStart"/>
+      <w:r>
+        <w:t>Webapp</w:t>
+      </w:r>
+      <w:proofErr w:type="spellEnd"/>
+      <w:r>
+        <w:t xml:space="preserve"> soll eine Plattform für sechs Teams sein, welche jeweils 30 Chemieversuchsvideos gemacht haben und die von noch zwei Teams angesehen und bewertet werden müssen. </w:t>
       </w:r>
       <w:r>
         <w:t>Die Teams welche die Videos der anderen Teams anschauen werden zugeteilt. Jedoch kann jedes Team alle Videos der anderen Teams anschauen.</w:t>
@@ -174,8 +182,12 @@
       </w:pPr>
       <w:r>
         <w:tab/>
+      </w:r>
+      <w:proofErr w:type="spellStart"/>
+      <w:r>
         <w:t>Tokensystem</w:t>
       </w:r>
+      <w:proofErr w:type="spellEnd"/>
     </w:p>
     <w:p>
       <w:pPr>
@@ -224,7 +236,15 @@
       </w:r>
       <w:r>
         <w:tab/>
-        <w:t>Passwort (hash)</w:t>
+        <w:t>Passwort (</w:t>
+      </w:r>
+      <w:proofErr w:type="spellStart"/>
+      <w:r>
+        <w:t>hash</w:t>
+      </w:r>
+      <w:proofErr w:type="spellEnd"/>
+      <w:r>
+        <w:t>)</w:t>
       </w:r>
     </w:p>
     <w:p>
@@ -295,9 +315,11 @@
         <w:spacing w:after="0" w:line="240" w:lineRule="auto"/>
         <w:ind w:left="1416" w:firstLine="708"/>
       </w:pPr>
+      <w:proofErr w:type="spellStart"/>
       <w:r>
         <w:t>Id</w:t>
       </w:r>
+      <w:proofErr w:type="spellEnd"/>
     </w:p>
     <w:p>
       <w:pPr>
@@ -305,6 +327,44 @@
         <w:ind w:left="1416" w:firstLine="708"/>
       </w:pPr>
       <w:r>
+        <w:t>Kommentar</w:t>
+      </w:r>
+    </w:p>
+    <w:p>
+      <w:pPr>
+        <w:spacing w:after="0" w:line="240" w:lineRule="auto"/>
+        <w:ind w:left="1416" w:firstLine="708"/>
+      </w:pPr>
+      <w:r>
+        <w:t>Projektleiter</w:t>
+      </w:r>
+    </w:p>
+    <w:p>
+      <w:pPr>
+        <w:spacing w:after="0" w:line="240" w:lineRule="auto"/>
+        <w:ind w:left="1416" w:firstLine="708"/>
+      </w:pPr>
+      <w:r>
+        <w:t>Fragen</w:t>
+      </w:r>
+    </w:p>
+    <w:p>
+      <w:pPr>
+        <w:spacing w:after="0" w:line="240" w:lineRule="auto"/>
+        <w:ind w:left="1416" w:firstLine="708"/>
+      </w:pPr>
+      <w:r>
+        <w:tab/>
+        <w:t>ID</w:t>
+      </w:r>
+    </w:p>
+    <w:p>
+      <w:pPr>
+        <w:spacing w:after="0" w:line="240" w:lineRule="auto"/>
+        <w:ind w:left="1416" w:firstLine="708"/>
+      </w:pPr>
+      <w:r>
+        <w:tab/>
         <w:t>Bezeichnung</w:t>
       </w:r>
     </w:p>
@@ -314,7 +374,8 @@
         <w:ind w:left="1416" w:firstLine="708"/>
       </w:pPr>
       <w:r>
-        <w:t>Projektleiter</w:t>
+        <w:tab/>
+        <w:t>Punkterelevanz</w:t>
       </w:r>
     </w:p>
     <w:p>
@@ -323,7 +384,159 @@
         <w:ind w:left="1416" w:firstLine="708"/>
       </w:pPr>
       <w:r>
-        <w:t>Fragen</w:t>
+        <w:tab/>
+        <w:t>Antworten</w:t>
+      </w:r>
+      <w:r>
+        <w:tab/>
+      </w:r>
+    </w:p>
+    <w:p>
+      <w:pPr>
+        <w:spacing w:after="0" w:line="240" w:lineRule="auto"/>
+      </w:pPr>
+    </w:p>
+    <w:p>
+      <w:pPr>
+        <w:spacing w:after="0" w:line="240" w:lineRule="auto"/>
+      </w:pPr>
+      <w:r>
+        <w:tab/>
+      </w:r>
+      <w:r>
+        <w:tab/>
+        <w:t>Teams erstellen</w:t>
+      </w:r>
+    </w:p>
+    <w:p>
+      <w:pPr>
+        <w:spacing w:after="0" w:line="240" w:lineRule="auto"/>
+      </w:pPr>
+      <w:r>
+        <w:tab/>
+      </w:r>
+      <w:r>
+        <w:tab/>
+      </w:r>
+      <w:r>
+        <w:tab/>
+        <w:t>Namen</w:t>
+      </w:r>
+    </w:p>
+    <w:p>
+      <w:pPr>
+        <w:spacing w:after="0" w:line="240" w:lineRule="auto"/>
+      </w:pPr>
+      <w:r>
+        <w:tab/>
+      </w:r>
+      <w:r>
+        <w:tab/>
+      </w:r>
+      <w:r>
+        <w:tab/>
+        <w:t>Kürzel</w:t>
+      </w:r>
+    </w:p>
+    <w:p>
+      <w:pPr>
+        <w:spacing w:after="0" w:line="240" w:lineRule="auto"/>
+      </w:pPr>
+      <w:r>
+        <w:tab/>
+      </w:r>
+      <w:r>
+        <w:tab/>
+      </w:r>
+      <w:r>
+        <w:tab/>
+        <w:t>ID</w:t>
+      </w:r>
+    </w:p>
+    <w:p>
+      <w:pPr>
+        <w:spacing w:after="0" w:line="240" w:lineRule="auto"/>
+      </w:pPr>
+      <w:r>
+        <w:tab/>
+      </w:r>
+      <w:r>
+        <w:tab/>
+      </w:r>
+      <w:r>
+        <w:tab/>
+        <w:t>Token</w:t>
+      </w:r>
+    </w:p>
+    <w:p>
+      <w:pPr>
+        <w:spacing w:after="0" w:line="240" w:lineRule="auto"/>
+      </w:pPr>
+      <w:r>
+        <w:tab/>
+      </w:r>
+      <w:r>
+        <w:tab/>
+      </w:r>
+      <w:r>
+        <w:tab/>
+        <w:t>Projek</w:t>
+      </w:r>
+      <w:r>
+        <w:t>t</w:t>
+      </w:r>
+    </w:p>
+    <w:p>
+      <w:pPr>
+        <w:spacing w:after="0" w:line="240" w:lineRule="auto"/>
+      </w:pPr>
+    </w:p>
+    <w:p>
+      <w:pPr>
+        <w:spacing w:after="0" w:line="240" w:lineRule="auto"/>
+      </w:pPr>
+    </w:p>
+    <w:p>
+      <w:pPr>
+        <w:spacing w:after="0" w:line="240" w:lineRule="auto"/>
+      </w:pPr>
+    </w:p>
+    <w:p>
+      <w:pPr>
+        <w:spacing w:after="0" w:line="240" w:lineRule="auto"/>
+      </w:pPr>
+    </w:p>
+    <w:p>
+      <w:pPr>
+        <w:spacing w:after="0" w:line="240" w:lineRule="auto"/>
+      </w:pPr>
+      <w:r>
+        <w:tab/>
+        <w:t>Teams</w:t>
+      </w:r>
+    </w:p>
+    <w:p>
+      <w:pPr>
+        <w:spacing w:after="0" w:line="240" w:lineRule="auto"/>
+      </w:pPr>
+      <w:r>
+        <w:tab/>
+      </w:r>
+      <w:r>
+        <w:tab/>
+        <w:t>Eigene Videos anlegen</w:t>
+      </w:r>
+    </w:p>
+    <w:p>
+      <w:pPr>
+        <w:spacing w:after="0" w:line="240" w:lineRule="auto"/>
+      </w:pPr>
+      <w:r>
+        <w:tab/>
+      </w:r>
+      <w:r>
+        <w:tab/>
+        <w:t>Ansicht Videos</w:t>
       </w:r>
     </w:p>
     <w:p>
@@ -332,6 +545,35 @@
         <w:ind w:left="1416" w:firstLine="708"/>
       </w:pPr>
       <w:r>
+        <w:t>Ersteller</w:t>
+      </w:r>
+    </w:p>
+    <w:p>
+      <w:pPr>
+        <w:spacing w:after="0" w:line="240" w:lineRule="auto"/>
+      </w:pPr>
+      <w:r>
+        <w:tab/>
+      </w:r>
+      <w:r>
+        <w:tab/>
+      </w:r>
+      <w:r>
+        <w:tab/>
+        <w:t>Link</w:t>
+      </w:r>
+    </w:p>
+    <w:p>
+      <w:pPr>
+        <w:spacing w:after="0" w:line="240" w:lineRule="auto"/>
+      </w:pPr>
+      <w:r>
+        <w:tab/>
+      </w:r>
+      <w:r>
+        <w:tab/>
+      </w:r>
+      <w:r>
         <w:tab/>
         <w:t>ID</w:t>
       </w:r>
@@ -339,364 +581,144 @@
     <w:p>
       <w:pPr>
         <w:spacing w:after="0" w:line="240" w:lineRule="auto"/>
+      </w:pPr>
+      <w:r>
+        <w:tab/>
+      </w:r>
+      <w:r>
+        <w:tab/>
+      </w:r>
+      <w:r>
+        <w:tab/>
+        <w:t>Titel</w:t>
+      </w:r>
+    </w:p>
+    <w:p>
+      <w:pPr>
+        <w:spacing w:after="0" w:line="240" w:lineRule="auto"/>
+      </w:pPr>
+      <w:r>
+        <w:tab/>
+      </w:r>
+      <w:r>
+        <w:tab/>
+      </w:r>
+      <w:r>
+        <w:tab/>
+        <w:t>Beschreibung</w:t>
+      </w:r>
+    </w:p>
+    <w:p>
+      <w:pPr>
+        <w:spacing w:after="0" w:line="240" w:lineRule="auto"/>
+      </w:pPr>
+      <w:r>
+        <w:tab/>
+      </w:r>
+      <w:r>
+        <w:tab/>
+      </w:r>
+      <w:r>
+        <w:tab/>
+        <w:t>Externen Text</w:t>
+      </w:r>
+    </w:p>
+    <w:p>
+      <w:pPr>
+        <w:spacing w:after="0" w:line="240" w:lineRule="auto"/>
+      </w:pPr>
+      <w:r>
+        <w:tab/>
+      </w:r>
+      <w:r>
+        <w:tab/>
+      </w:r>
+      <w:r>
+        <w:tab/>
+        <w:t>Bewertung 1</w:t>
+      </w:r>
+    </w:p>
+    <w:p>
+      <w:pPr>
+        <w:spacing w:after="0" w:line="240" w:lineRule="auto"/>
+      </w:pPr>
+      <w:r>
+        <w:tab/>
+      </w:r>
+      <w:r>
+        <w:tab/>
+      </w:r>
+      <w:r>
+        <w:tab/>
+        <w:t>Team 1</w:t>
+      </w:r>
+    </w:p>
+    <w:p>
+      <w:pPr>
+        <w:spacing w:after="0" w:line="240" w:lineRule="auto"/>
+      </w:pPr>
+      <w:r>
+        <w:tab/>
+      </w:r>
+      <w:r>
+        <w:tab/>
+      </w:r>
+      <w:r>
+        <w:tab/>
+        <w:t>Bewertung 2</w:t>
+      </w:r>
+    </w:p>
+    <w:p>
+      <w:pPr>
+        <w:spacing w:after="0" w:line="240" w:lineRule="auto"/>
+      </w:pPr>
+      <w:r>
+        <w:tab/>
+      </w:r>
+      <w:r>
+        <w:tab/>
+      </w:r>
+      <w:r>
+        <w:tab/>
+        <w:t>Team 2</w:t>
+      </w:r>
+    </w:p>
+    <w:p>
+      <w:pPr>
+        <w:spacing w:after="0" w:line="240" w:lineRule="auto"/>
+      </w:pPr>
+      <w:r>
+        <w:tab/>
+      </w:r>
+      <w:r>
+        <w:tab/>
+      </w:r>
+    </w:p>
+    <w:p>
+      <w:pPr>
+        <w:spacing w:after="0" w:line="240" w:lineRule="auto"/>
+      </w:pPr>
+    </w:p>
+    <w:p>
+      <w:pPr>
+        <w:spacing w:after="0" w:line="240" w:lineRule="auto"/>
+      </w:pPr>
+      <w:r>
+        <w:tab/>
+      </w:r>
+      <w:r>
+        <w:tab/>
+      </w:r>
+      <w:r>
+        <w:t>Pflichtvideos</w:t>
+      </w:r>
+    </w:p>
+    <w:p>
+      <w:pPr>
+        <w:spacing w:after="0" w:line="240" w:lineRule="auto"/>
         <w:ind w:left="1416" w:firstLine="708"/>
       </w:pPr>
       <w:r>
-        <w:tab/>
-        <w:t>Bezeichnung</w:t>
-      </w:r>
-    </w:p>
-    <w:p>
-      <w:pPr>
-        <w:spacing w:after="0" w:line="240" w:lineRule="auto"/>
-        <w:ind w:left="1416" w:firstLine="708"/>
-      </w:pPr>
-      <w:r>
-        <w:tab/>
-        <w:t>Punkterelevanz</w:t>
-      </w:r>
-    </w:p>
-    <w:p>
-      <w:pPr>
-        <w:spacing w:after="0" w:line="240" w:lineRule="auto"/>
-        <w:ind w:left="1416" w:firstLine="708"/>
-      </w:pPr>
-      <w:r>
-        <w:tab/>
-        <w:t>Antworten</w:t>
-      </w:r>
-      <w:r>
-        <w:tab/>
-      </w:r>
-    </w:p>
-    <w:p>
-      <w:pPr>
-        <w:spacing w:after="0" w:line="240" w:lineRule="auto"/>
-      </w:pPr>
-    </w:p>
-    <w:p>
-      <w:pPr>
-        <w:spacing w:after="0" w:line="240" w:lineRule="auto"/>
-      </w:pPr>
-      <w:r>
-        <w:tab/>
-      </w:r>
-      <w:r>
-        <w:tab/>
-        <w:t>Teams erstellen</w:t>
-      </w:r>
-    </w:p>
-    <w:p>
-      <w:pPr>
-        <w:spacing w:after="0" w:line="240" w:lineRule="auto"/>
-      </w:pPr>
-      <w:r>
-        <w:tab/>
-      </w:r>
-      <w:r>
-        <w:tab/>
-      </w:r>
-      <w:r>
-        <w:tab/>
-        <w:t>Namen</w:t>
-      </w:r>
-    </w:p>
-    <w:p>
-      <w:pPr>
-        <w:spacing w:after="0" w:line="240" w:lineRule="auto"/>
-      </w:pPr>
-      <w:r>
-        <w:tab/>
-      </w:r>
-      <w:r>
-        <w:tab/>
-      </w:r>
-      <w:r>
-        <w:tab/>
-        <w:t>Kürzel</w:t>
-      </w:r>
-    </w:p>
-    <w:p>
-      <w:pPr>
-        <w:spacing w:after="0" w:line="240" w:lineRule="auto"/>
-      </w:pPr>
-      <w:r>
-        <w:tab/>
-      </w:r>
-      <w:r>
-        <w:tab/>
-      </w:r>
-      <w:r>
-        <w:tab/>
-        <w:t>ID</w:t>
-      </w:r>
-    </w:p>
-    <w:p>
-      <w:pPr>
-        <w:spacing w:after="0" w:line="240" w:lineRule="auto"/>
-      </w:pPr>
-      <w:r>
-        <w:tab/>
-      </w:r>
-      <w:r>
-        <w:tab/>
-      </w:r>
-      <w:r>
-        <w:tab/>
-        <w:t>Token</w:t>
-      </w:r>
-    </w:p>
-    <w:p>
-      <w:pPr>
-        <w:spacing w:after="0" w:line="240" w:lineRule="auto"/>
-      </w:pPr>
-      <w:r>
-        <w:tab/>
-      </w:r>
-      <w:r>
-        <w:tab/>
-      </w:r>
-      <w:r>
-        <w:tab/>
-        <w:t>Projek</w:t>
-      </w:r>
-      <w:r>
-        <w:t>t</w:t>
-      </w:r>
-    </w:p>
-    <w:p>
-      <w:pPr>
-        <w:spacing w:after="0" w:line="240" w:lineRule="auto"/>
-      </w:pPr>
-    </w:p>
-    <w:p>
-      <w:pPr>
-        <w:spacing w:after="0" w:line="240" w:lineRule="auto"/>
-      </w:pPr>
-    </w:p>
-    <w:p>
-      <w:pPr>
-        <w:spacing w:after="0" w:line="240" w:lineRule="auto"/>
-      </w:pPr>
-    </w:p>
-    <w:p>
-      <w:pPr>
-        <w:spacing w:after="0" w:line="240" w:lineRule="auto"/>
-      </w:pPr>
-    </w:p>
-    <w:p>
-      <w:pPr>
-        <w:spacing w:after="0" w:line="240" w:lineRule="auto"/>
-      </w:pPr>
-      <w:r>
-        <w:tab/>
-        <w:t>Teams</w:t>
-      </w:r>
-    </w:p>
-    <w:p>
-      <w:pPr>
-        <w:spacing w:after="0" w:line="240" w:lineRule="auto"/>
-      </w:pPr>
-      <w:r>
-        <w:tab/>
-      </w:r>
-      <w:r>
-        <w:tab/>
-        <w:t>Eigene Videos anlegen</w:t>
-      </w:r>
-    </w:p>
-    <w:p>
-      <w:pPr>
-        <w:spacing w:after="0" w:line="240" w:lineRule="auto"/>
-      </w:pPr>
-      <w:r>
-        <w:tab/>
-      </w:r>
-      <w:r>
-        <w:tab/>
-        <w:t>Ansicht Videos</w:t>
-      </w:r>
-    </w:p>
-    <w:p>
-      <w:pPr>
-        <w:spacing w:after="0" w:line="240" w:lineRule="auto"/>
-        <w:ind w:left="1416" w:firstLine="708"/>
-      </w:pPr>
-      <w:r>
-        <w:t>Ersteller</w:t>
-      </w:r>
-    </w:p>
-    <w:p>
-      <w:pPr>
-        <w:spacing w:after="0" w:line="240" w:lineRule="auto"/>
-      </w:pPr>
-      <w:r>
-        <w:tab/>
-      </w:r>
-      <w:r>
-        <w:tab/>
-      </w:r>
-      <w:r>
-        <w:tab/>
-        <w:t>Link</w:t>
-      </w:r>
-    </w:p>
-    <w:p>
-      <w:pPr>
-        <w:spacing w:after="0" w:line="240" w:lineRule="auto"/>
-      </w:pPr>
-      <w:r>
-        <w:tab/>
-      </w:r>
-      <w:r>
-        <w:tab/>
-      </w:r>
-      <w:r>
-        <w:tab/>
-        <w:t>ID</w:t>
-      </w:r>
-    </w:p>
-    <w:p>
-      <w:pPr>
-        <w:spacing w:after="0" w:line="240" w:lineRule="auto"/>
-      </w:pPr>
-      <w:r>
-        <w:tab/>
-      </w:r>
-      <w:r>
-        <w:tab/>
-      </w:r>
-      <w:r>
-        <w:tab/>
-        <w:t>Titel</w:t>
-      </w:r>
-    </w:p>
-    <w:p>
-      <w:pPr>
-        <w:spacing w:after="0" w:line="240" w:lineRule="auto"/>
-      </w:pPr>
-      <w:r>
-        <w:tab/>
-      </w:r>
-      <w:r>
-        <w:tab/>
-      </w:r>
-      <w:r>
-        <w:tab/>
-        <w:t>Beschreibung</w:t>
-      </w:r>
-    </w:p>
-    <w:p>
-      <w:pPr>
-        <w:spacing w:after="0" w:line="240" w:lineRule="auto"/>
-      </w:pPr>
-      <w:r>
-        <w:tab/>
-      </w:r>
-      <w:r>
-        <w:tab/>
-      </w:r>
-      <w:r>
-        <w:tab/>
-        <w:t>Externen Text</w:t>
-      </w:r>
-    </w:p>
-    <w:p>
-      <w:pPr>
-        <w:spacing w:after="0" w:line="240" w:lineRule="auto"/>
-      </w:pPr>
-      <w:r>
-        <w:tab/>
-      </w:r>
-      <w:r>
-        <w:tab/>
-      </w:r>
-      <w:r>
-        <w:tab/>
-        <w:t>Bewertung 1</w:t>
-      </w:r>
-    </w:p>
-    <w:p>
-      <w:pPr>
-        <w:spacing w:after="0" w:line="240" w:lineRule="auto"/>
-      </w:pPr>
-      <w:r>
-        <w:tab/>
-      </w:r>
-      <w:r>
-        <w:tab/>
-      </w:r>
-      <w:r>
-        <w:tab/>
-        <w:t>Team 1</w:t>
-      </w:r>
-    </w:p>
-    <w:p>
-      <w:pPr>
-        <w:spacing w:after="0" w:line="240" w:lineRule="auto"/>
-      </w:pPr>
-      <w:r>
-        <w:tab/>
-      </w:r>
-      <w:r>
-        <w:tab/>
-      </w:r>
-      <w:r>
-        <w:tab/>
-        <w:t>Bewertung 2</w:t>
-      </w:r>
-    </w:p>
-    <w:p>
-      <w:pPr>
-        <w:spacing w:after="0" w:line="240" w:lineRule="auto"/>
-      </w:pPr>
-      <w:r>
-        <w:tab/>
-      </w:r>
-      <w:r>
-        <w:tab/>
-      </w:r>
-      <w:r>
-        <w:tab/>
-        <w:t>Team 2</w:t>
-      </w:r>
-    </w:p>
-    <w:p>
-      <w:pPr>
-        <w:spacing w:after="0" w:line="240" w:lineRule="auto"/>
-      </w:pPr>
-      <w:r>
-        <w:tab/>
-      </w:r>
-      <w:r>
-        <w:tab/>
-      </w:r>
-    </w:p>
-    <w:p>
-      <w:pPr>
-        <w:spacing w:after="0" w:line="240" w:lineRule="auto"/>
-      </w:pPr>
-    </w:p>
-    <w:p>
-      <w:pPr>
-        <w:spacing w:after="0" w:line="240" w:lineRule="auto"/>
-      </w:pPr>
-      <w:r>
-        <w:tab/>
-      </w:r>
-      <w:r>
-        <w:tab/>
-      </w:r>
-      <w:r>
-        <w:t>Pflichtvideos</w:t>
-      </w:r>
-    </w:p>
-    <w:p>
-      <w:pPr>
-        <w:spacing w:after="0" w:line="240" w:lineRule="auto"/>
-        <w:ind w:left="1416" w:firstLine="708"/>
-      </w:pPr>
-      <w:r>
         <w:t>Videos die automatisch zugewiesen wurden ansehen</w:t>
       </w:r>
     </w:p>
@@ -975,7 +997,21 @@
       </w:pPr>
       <w:r>
         <w:tab/>
-        <w:t>Mehrere Benutzer für Teams</w:t>
+        <w:t xml:space="preserve">Mehrere </w:t>
+      </w:r>
+      <w:r>
+        <w:t xml:space="preserve">Benutzer (verschiedene </w:t>
+      </w:r>
+      <w:proofErr w:type="spellStart"/>
+      <w:r>
+        <w:t>Logindaten</w:t>
+      </w:r>
+      <w:proofErr w:type="spellEnd"/>
+      <w:r>
+        <w:t>)</w:t>
+      </w:r>
+      <w:r>
+        <w:t xml:space="preserve"> für Teams</w:t>
       </w:r>
     </w:p>
     <w:p>
@@ -1225,23 +1261,45 @@
       </w:pPr>
       <w:r>
         <w:tab/>
-        <w:t>MYSQL-Workbench 6.3</w:t>
-      </w:r>
-    </w:p>
-    <w:p>
-      <w:pPr>
-        <w:spacing w:after="0" w:line="240" w:lineRule="auto"/>
-      </w:pPr>
-      <w:r>
-        <w:tab/>
+        <w:t>MYSQL-</w:t>
+      </w:r>
+      <w:proofErr w:type="spellStart"/>
+      <w:r>
+        <w:t>Workbench</w:t>
+      </w:r>
+      <w:proofErr w:type="spellEnd"/>
+      <w:r>
+        <w:t xml:space="preserve"> 6.3</w:t>
+      </w:r>
+    </w:p>
+    <w:p>
+      <w:pPr>
+        <w:spacing w:after="0" w:line="240" w:lineRule="auto"/>
+        <w:rPr>
+          <w:lang w:val="en-GB"/>
+        </w:rPr>
+      </w:pPr>
+      <w:r>
+        <w:tab/>
+      </w:r>
+      <w:r>
+        <w:rPr>
+          <w:lang w:val="en-GB"/>
+        </w:rPr>
         <w:t>GitHub</w:t>
       </w:r>
     </w:p>
     <w:p>
       <w:pPr>
         <w:spacing w:after="0" w:line="240" w:lineRule="auto"/>
-      </w:pPr>
-      <w:r>
+        <w:rPr>
+          <w:lang w:val="en-GB"/>
+        </w:rPr>
+      </w:pPr>
+      <w:r>
+        <w:rPr>
+          <w:lang w:val="en-GB"/>
+        </w:rPr>
         <w:tab/>
         <w:t>Atom</w:t>
       </w:r>
@@ -1250,8 +1308,14 @@
       <w:pPr>
         <w:spacing w:after="0" w:line="240" w:lineRule="auto"/>
         <w:ind w:firstLine="708"/>
-      </w:pPr>
-      <w:r>
+        <w:rPr>
+          <w:lang w:val="en-GB"/>
+        </w:rPr>
+      </w:pPr>
+      <w:r>
+        <w:rPr>
+          <w:lang w:val="en-GB"/>
+        </w:rPr>
         <w:t>Bootstrap</w:t>
       </w:r>
     </w:p>
@@ -1259,30 +1323,49 @@
       <w:pPr>
         <w:spacing w:after="0" w:line="240" w:lineRule="auto"/>
         <w:ind w:firstLine="708"/>
-      </w:pPr>
-      <w:r>
+        <w:rPr>
+          <w:lang w:val="en-GB"/>
+        </w:rPr>
+      </w:pPr>
+      <w:r>
+        <w:rPr>
+          <w:lang w:val="en-GB"/>
+        </w:rPr>
         <w:t>React</w:t>
       </w:r>
     </w:p>
     <w:p>
       <w:pPr>
         <w:spacing w:after="0" w:line="240" w:lineRule="auto"/>
-      </w:pPr>
-      <w:r>
-        <w:tab/>
-      </w:r>
-      <w:r>
+        <w:rPr>
+          <w:lang w:val="en-GB"/>
+        </w:rPr>
+      </w:pPr>
+      <w:r>
+        <w:rPr>
+          <w:lang w:val="en-GB"/>
+        </w:rPr>
+        <w:tab/>
         <w:t xml:space="preserve">Optional </w:t>
       </w:r>
     </w:p>
     <w:p>
       <w:pPr>
         <w:spacing w:after="0" w:line="240" w:lineRule="auto"/>
-      </w:pPr>
-      <w:r>
-        <w:tab/>
-      </w:r>
-      <w:r>
+        <w:rPr>
+          <w:lang w:val="en-GB"/>
+        </w:rPr>
+      </w:pPr>
+      <w:r>
+        <w:rPr>
+          <w:lang w:val="en-GB"/>
+        </w:rPr>
+        <w:tab/>
+      </w:r>
+      <w:r>
+        <w:rPr>
+          <w:lang w:val="en-GB"/>
+        </w:rPr>
         <w:tab/>
         <w:t>Webserver</w:t>
       </w:r>
@@ -1292,7 +1375,12 @@
         <w:spacing w:after="0" w:line="240" w:lineRule="auto"/>
       </w:pPr>
       <w:r>
-        <w:tab/>
+        <w:rPr>
+          <w:lang w:val="en-GB"/>
+        </w:rPr>
+        <w:tab/>
+      </w:r>
+      <w:r>
         <w:t xml:space="preserve">Hardware </w:t>
       </w:r>
     </w:p>
@@ -2220,12 +2308,7 @@
         <w:ind w:firstLine="708"/>
       </w:pPr>
       <w:r>
-        <w:t>4.1.3</w:t>
-      </w:r>
-      <w:bookmarkStart w:id="0" w:name="_GoBack"/>
-      <w:bookmarkEnd w:id="0"/>
-      <w:r>
-        <w:t xml:space="preserve"> Use Case 2 – Video hinzufügen</w:t>
+        <w:t>4.1.3 Use Case 2 – Video hinzufügen</w:t>
       </w:r>
     </w:p>
     <w:p>
@@ -2547,17 +2630,30 @@
     <w:p>
       <w:pPr>
         <w:spacing w:after="0" w:line="240" w:lineRule="auto"/>
+      </w:pPr>
+    </w:p>
+    <w:p>
+      <w:pPr>
+        <w:spacing w:after="0" w:line="240" w:lineRule="auto"/>
         <w:ind w:firstLine="708"/>
       </w:pPr>
-    </w:p>
-    <w:p>
-      <w:pPr>
-        <w:spacing w:after="0" w:line="240" w:lineRule="auto"/>
-      </w:pPr>
-    </w:p>
-    <w:p>
-      <w:pPr>
-        <w:spacing w:after="0" w:line="240" w:lineRule="auto"/>
+      <w:r>
+        <w:t>4.1.4 Use Case 3</w:t>
+      </w:r>
+      <w:r>
+        <w:t xml:space="preserve"> –</w:t>
+      </w:r>
+      <w:r>
+        <w:t xml:space="preserve"> Projekt erstellen</w:t>
+      </w:r>
+    </w:p>
+    <w:p>
+      <w:pPr>
+        <w:spacing w:after="0" w:line="240" w:lineRule="auto"/>
+      </w:pPr>
+    </w:p>
+    <w:p>
+      <w:pPr>
         <w:rPr>
           <w:b/>
         </w:rPr>
@@ -2566,6 +2662,21 @@
         <w:rPr>
           <w:b/>
         </w:rPr>
+        <w:br w:type="page"/>
+      </w:r>
+    </w:p>
+    <w:p>
+      <w:pPr>
+        <w:spacing w:after="0" w:line="240" w:lineRule="auto"/>
+        <w:rPr>
+          <w:b/>
+        </w:rPr>
+      </w:pPr>
+      <w:r>
+        <w:rPr>
+          <w:b/>
+        </w:rPr>
+        <w:lastRenderedPageBreak/>
         <w:t xml:space="preserve">5. Produktdaten </w:t>
       </w:r>
     </w:p>
@@ -2574,7 +2685,498 @@
         <w:spacing w:after="0" w:line="240" w:lineRule="auto"/>
       </w:pPr>
       <w:r>
-        <w:t xml:space="preserve">5.1 Daten 1 </w:t>
+        <w:rPr>
+          <w:noProof/>
+          <w:lang w:eastAsia="de-AT"/>
+        </w:rPr>
+        <w:drawing>
+          <wp:inline distT="0" distB="0" distL="0" distR="0">
+            <wp:extent cx="6302480" cy="4052680"/>
+            <wp:effectExtent l="0" t="0" r="3175" b="5080"/>
+            <wp:docPr id="7" name="Grafik 7" descr="C:\Users\lukas\AppData\Local\Microsoft\Windows\INetCache\Content.Word\Unbenannt.png"/>
+            <wp:cNvGraphicFramePr>
+              <a:graphicFrameLocks xmlns:a="http://schemas.openxmlformats.org/drawingml/2006/main" noChangeAspect="1"/>
+            </wp:cNvGraphicFramePr>
+            <a:graphic xmlns:a="http://schemas.openxmlformats.org/drawingml/2006/main">
+              <a:graphicData uri="http://schemas.openxmlformats.org/drawingml/2006/picture">
+                <pic:pic xmlns:pic="http://schemas.openxmlformats.org/drawingml/2006/picture">
+                  <pic:nvPicPr>
+                    <pic:cNvPr id="0" name="Picture 6" descr="C:\Users\lukas\AppData\Local\Microsoft\Windows\INetCache\Content.Word\Unbenannt.png"/>
+                    <pic:cNvPicPr>
+                      <a:picLocks noChangeAspect="1" noChangeArrowheads="1"/>
+                    </pic:cNvPicPr>
+                  </pic:nvPicPr>
+                  <pic:blipFill>
+                    <a:blip r:embed="rId6">
+                      <a:extLst>
+                        <a:ext uri="{28A0092B-C50C-407E-A947-70E740481C1C}">
+                          <a14:useLocalDpi xmlns:a14="http://schemas.microsoft.com/office/drawing/2010/main" val="0"/>
+                        </a:ext>
+                      </a:extLst>
+                    </a:blip>
+                    <a:srcRect/>
+                    <a:stretch>
+                      <a:fillRect/>
+                    </a:stretch>
+                  </pic:blipFill>
+                  <pic:spPr bwMode="auto">
+                    <a:xfrm>
+                      <a:off x="0" y="0"/>
+                      <a:ext cx="6315578" cy="4061102"/>
+                    </a:xfrm>
+                    <a:prstGeom prst="rect">
+                      <a:avLst/>
+                    </a:prstGeom>
+                    <a:noFill/>
+                    <a:ln>
+                      <a:noFill/>
+                    </a:ln>
+                  </pic:spPr>
+                </pic:pic>
+              </a:graphicData>
+            </a:graphic>
+          </wp:inline>
+        </w:drawing>
+      </w:r>
+    </w:p>
+    <w:p>
+      <w:pPr>
+        <w:spacing w:after="0" w:line="240" w:lineRule="auto"/>
+        <w:rPr>
+          <w:b/>
+        </w:rPr>
+      </w:pPr>
+    </w:p>
+    <w:p>
+      <w:pPr>
+        <w:rPr>
+          <w:b/>
+        </w:rPr>
+      </w:pPr>
+      <w:r>
+        <w:rPr>
+          <w:b/>
+        </w:rPr>
+        <w:br w:type="page"/>
+      </w:r>
+    </w:p>
+    <w:p>
+      <w:pPr>
+        <w:spacing w:after="0" w:line="240" w:lineRule="auto"/>
+        <w:rPr>
+          <w:b/>
+        </w:rPr>
+      </w:pPr>
+      <w:r>
+        <w:rPr>
+          <w:b/>
+        </w:rPr>
+        <w:lastRenderedPageBreak/>
+        <w:t>6.</w:t>
+      </w:r>
+      <w:r>
+        <w:rPr>
+          <w:b/>
+        </w:rPr>
+        <w:t>Benutzeroberfläche</w:t>
+      </w:r>
+      <w:r>
+        <w:rPr>
+          <w:b/>
+        </w:rPr>
+        <w:t xml:space="preserve"> </w:t>
+      </w:r>
+    </w:p>
+    <w:p>
+      <w:pPr>
+        <w:spacing w:after="0" w:line="240" w:lineRule="auto"/>
+        <w:rPr>
+          <w:b/>
+        </w:rPr>
+      </w:pPr>
+    </w:p>
+    <w:p>
+      <w:pPr>
+        <w:spacing w:after="0" w:line="240" w:lineRule="auto"/>
+        <w:rPr>
+          <w:b/>
+        </w:rPr>
+      </w:pPr>
+      <w:r>
+        <w:rPr>
+          <w:b/>
+          <w:noProof/>
+          <w:lang w:eastAsia="de-AT"/>
+        </w:rPr>
+        <w:drawing>
+          <wp:inline distT="0" distB="0" distL="0" distR="0" wp14:anchorId="73233362" wp14:editId="28772353">
+            <wp:extent cx="4745234" cy="8434982"/>
+            <wp:effectExtent l="0" t="0" r="0" b="4445"/>
+            <wp:docPr id="2" name="Grafik 2" descr="C:\Users\lukas\AppData\Local\Microsoft\Windows\INetCache\Content.Word\WhatsApp Image 2017-05-03 at 9.10.56 AM.JPEG"/>
+            <wp:cNvGraphicFramePr>
+              <a:graphicFrameLocks xmlns:a="http://schemas.openxmlformats.org/drawingml/2006/main" noChangeAspect="1"/>
+            </wp:cNvGraphicFramePr>
+            <a:graphic xmlns:a="http://schemas.openxmlformats.org/drawingml/2006/main">
+              <a:graphicData uri="http://schemas.openxmlformats.org/drawingml/2006/picture">
+                <pic:pic xmlns:pic="http://schemas.openxmlformats.org/drawingml/2006/picture">
+                  <pic:nvPicPr>
+                    <pic:cNvPr id="0" name="Picture 1" descr="C:\Users\lukas\AppData\Local\Microsoft\Windows\INetCache\Content.Word\WhatsApp Image 2017-05-03 at 9.10.56 AM.JPEG"/>
+                    <pic:cNvPicPr>
+                      <a:picLocks noChangeAspect="1" noChangeArrowheads="1"/>
+                    </pic:cNvPicPr>
+                  </pic:nvPicPr>
+                  <pic:blipFill>
+                    <a:blip r:embed="rId7">
+                      <a:extLst>
+                        <a:ext uri="{28A0092B-C50C-407E-A947-70E740481C1C}">
+                          <a14:useLocalDpi xmlns:a14="http://schemas.microsoft.com/office/drawing/2010/main" val="0"/>
+                        </a:ext>
+                      </a:extLst>
+                    </a:blip>
+                    <a:srcRect/>
+                    <a:stretch>
+                      <a:fillRect/>
+                    </a:stretch>
+                  </pic:blipFill>
+                  <pic:spPr bwMode="auto">
+                    <a:xfrm flipV="1">
+                      <a:off x="0" y="0"/>
+                      <a:ext cx="4757966" cy="8457615"/>
+                    </a:xfrm>
+                    <a:prstGeom prst="rect">
+                      <a:avLst/>
+                    </a:prstGeom>
+                    <a:noFill/>
+                    <a:ln>
+                      <a:noFill/>
+                    </a:ln>
+                  </pic:spPr>
+                </pic:pic>
+              </a:graphicData>
+            </a:graphic>
+          </wp:inline>
+        </w:drawing>
+      </w:r>
+    </w:p>
+    <w:p>
+      <w:pPr>
+        <w:spacing w:after="0" w:line="240" w:lineRule="auto"/>
+        <w:rPr>
+          <w:b/>
+        </w:rPr>
+      </w:pPr>
+      <w:r>
+        <w:rPr>
+          <w:b/>
+          <w:noProof/>
+          <w:lang w:eastAsia="de-AT"/>
+        </w:rPr>
+        <w:lastRenderedPageBreak/>
+        <w:drawing>
+          <wp:inline distT="0" distB="0" distL="0" distR="0">
+            <wp:extent cx="5095875" cy="9058275"/>
+            <wp:effectExtent l="0" t="0" r="9525" b="9525"/>
+            <wp:docPr id="3" name="Grafik 3" descr="C:\Users\lukas\AppData\Local\Microsoft\Windows\INetCache\Content.Word\WhatsApp Image 2017-05-03 at 9.09.41 AM.JPEG"/>
+            <wp:cNvGraphicFramePr>
+              <a:graphicFrameLocks xmlns:a="http://schemas.openxmlformats.org/drawingml/2006/main" noChangeAspect="1"/>
+            </wp:cNvGraphicFramePr>
+            <a:graphic xmlns:a="http://schemas.openxmlformats.org/drawingml/2006/main">
+              <a:graphicData uri="http://schemas.openxmlformats.org/drawingml/2006/picture">
+                <pic:pic xmlns:pic="http://schemas.openxmlformats.org/drawingml/2006/picture">
+                  <pic:nvPicPr>
+                    <pic:cNvPr id="0" name="Picture 2" descr="C:\Users\lukas\AppData\Local\Microsoft\Windows\INetCache\Content.Word\WhatsApp Image 2017-05-03 at 9.09.41 AM.JPEG"/>
+                    <pic:cNvPicPr>
+                      <a:picLocks noChangeAspect="1" noChangeArrowheads="1"/>
+                    </pic:cNvPicPr>
+                  </pic:nvPicPr>
+                  <pic:blipFill>
+                    <a:blip r:embed="rId8">
+                      <a:extLst>
+                        <a:ext uri="{28A0092B-C50C-407E-A947-70E740481C1C}">
+                          <a14:useLocalDpi xmlns:a14="http://schemas.microsoft.com/office/drawing/2010/main" val="0"/>
+                        </a:ext>
+                      </a:extLst>
+                    </a:blip>
+                    <a:srcRect/>
+                    <a:stretch>
+                      <a:fillRect/>
+                    </a:stretch>
+                  </pic:blipFill>
+                  <pic:spPr bwMode="auto">
+                    <a:xfrm>
+                      <a:off x="0" y="0"/>
+                      <a:ext cx="5095875" cy="9058275"/>
+                    </a:xfrm>
+                    <a:prstGeom prst="rect">
+                      <a:avLst/>
+                    </a:prstGeom>
+                    <a:noFill/>
+                    <a:ln>
+                      <a:noFill/>
+                    </a:ln>
+                  </pic:spPr>
+                </pic:pic>
+              </a:graphicData>
+            </a:graphic>
+          </wp:inline>
+        </w:drawing>
+      </w:r>
+      <w:r>
+        <w:rPr>
+          <w:b/>
+          <w:noProof/>
+          <w:lang w:eastAsia="de-AT"/>
+        </w:rPr>
+        <w:lastRenderedPageBreak/>
+        <w:drawing>
+          <wp:inline distT="0" distB="0" distL="0" distR="0">
+            <wp:extent cx="5095875" cy="9058275"/>
+            <wp:effectExtent l="0" t="0" r="9525" b="9525"/>
+            <wp:docPr id="4" name="Grafik 4" descr="C:\Users\lukas\AppData\Local\Microsoft\Windows\INetCache\Content.Word\WhatsApp Image 2017-05-03 at 9.09.56 AM.JPEG"/>
+            <wp:cNvGraphicFramePr>
+              <a:graphicFrameLocks xmlns:a="http://schemas.openxmlformats.org/drawingml/2006/main" noChangeAspect="1"/>
+            </wp:cNvGraphicFramePr>
+            <a:graphic xmlns:a="http://schemas.openxmlformats.org/drawingml/2006/main">
+              <a:graphicData uri="http://schemas.openxmlformats.org/drawingml/2006/picture">
+                <pic:pic xmlns:pic="http://schemas.openxmlformats.org/drawingml/2006/picture">
+                  <pic:nvPicPr>
+                    <pic:cNvPr id="0" name="Picture 3" descr="C:\Users\lukas\AppData\Local\Microsoft\Windows\INetCache\Content.Word\WhatsApp Image 2017-05-03 at 9.09.56 AM.JPEG"/>
+                    <pic:cNvPicPr>
+                      <a:picLocks noChangeAspect="1" noChangeArrowheads="1"/>
+                    </pic:cNvPicPr>
+                  </pic:nvPicPr>
+                  <pic:blipFill>
+                    <a:blip r:embed="rId9">
+                      <a:extLst>
+                        <a:ext uri="{28A0092B-C50C-407E-A947-70E740481C1C}">
+                          <a14:useLocalDpi xmlns:a14="http://schemas.microsoft.com/office/drawing/2010/main" val="0"/>
+                        </a:ext>
+                      </a:extLst>
+                    </a:blip>
+                    <a:srcRect/>
+                    <a:stretch>
+                      <a:fillRect/>
+                    </a:stretch>
+                  </pic:blipFill>
+                  <pic:spPr bwMode="auto">
+                    <a:xfrm>
+                      <a:off x="0" y="0"/>
+                      <a:ext cx="5095875" cy="9058275"/>
+                    </a:xfrm>
+                    <a:prstGeom prst="rect">
+                      <a:avLst/>
+                    </a:prstGeom>
+                    <a:noFill/>
+                    <a:ln>
+                      <a:noFill/>
+                    </a:ln>
+                  </pic:spPr>
+                </pic:pic>
+              </a:graphicData>
+            </a:graphic>
+          </wp:inline>
+        </w:drawing>
+      </w:r>
+      <w:r>
+        <w:rPr>
+          <w:b/>
+          <w:noProof/>
+          <w:lang w:eastAsia="de-AT"/>
+        </w:rPr>
+        <w:lastRenderedPageBreak/>
+        <w:drawing>
+          <wp:inline distT="0" distB="0" distL="0" distR="0">
+            <wp:extent cx="5095875" cy="9058275"/>
+            <wp:effectExtent l="0" t="0" r="9525" b="9525"/>
+            <wp:docPr id="5" name="Grafik 5" descr="C:\Users\lukas\AppData\Local\Microsoft\Windows\INetCache\Content.Word\WhatsApp Image 2017-05-03 at 9.10.26 AM.JPEG"/>
+            <wp:cNvGraphicFramePr>
+              <a:graphicFrameLocks xmlns:a="http://schemas.openxmlformats.org/drawingml/2006/main" noChangeAspect="1"/>
+            </wp:cNvGraphicFramePr>
+            <a:graphic xmlns:a="http://schemas.openxmlformats.org/drawingml/2006/main">
+              <a:graphicData uri="http://schemas.openxmlformats.org/drawingml/2006/picture">
+                <pic:pic xmlns:pic="http://schemas.openxmlformats.org/drawingml/2006/picture">
+                  <pic:nvPicPr>
+                    <pic:cNvPr id="0" name="Picture 4" descr="C:\Users\lukas\AppData\Local\Microsoft\Windows\INetCache\Content.Word\WhatsApp Image 2017-05-03 at 9.10.26 AM.JPEG"/>
+                    <pic:cNvPicPr>
+                      <a:picLocks noChangeAspect="1" noChangeArrowheads="1"/>
+                    </pic:cNvPicPr>
+                  </pic:nvPicPr>
+                  <pic:blipFill>
+                    <a:blip r:embed="rId10">
+                      <a:extLst>
+                        <a:ext uri="{28A0092B-C50C-407E-A947-70E740481C1C}">
+                          <a14:useLocalDpi xmlns:a14="http://schemas.microsoft.com/office/drawing/2010/main" val="0"/>
+                        </a:ext>
+                      </a:extLst>
+                    </a:blip>
+                    <a:srcRect/>
+                    <a:stretch>
+                      <a:fillRect/>
+                    </a:stretch>
+                  </pic:blipFill>
+                  <pic:spPr bwMode="auto">
+                    <a:xfrm>
+                      <a:off x="0" y="0"/>
+                      <a:ext cx="5095875" cy="9058275"/>
+                    </a:xfrm>
+                    <a:prstGeom prst="rect">
+                      <a:avLst/>
+                    </a:prstGeom>
+                    <a:noFill/>
+                    <a:ln>
+                      <a:noFill/>
+                    </a:ln>
+                  </pic:spPr>
+                </pic:pic>
+              </a:graphicData>
+            </a:graphic>
+          </wp:inline>
+        </w:drawing>
+      </w:r>
+      <w:r>
+        <w:rPr>
+          <w:b/>
+          <w:noProof/>
+          <w:lang w:eastAsia="de-AT"/>
+        </w:rPr>
+        <w:lastRenderedPageBreak/>
+        <w:drawing>
+          <wp:inline distT="0" distB="0" distL="0" distR="0">
+            <wp:extent cx="5095875" cy="9058275"/>
+            <wp:effectExtent l="0" t="0" r="9525" b="9525"/>
+            <wp:docPr id="6" name="Grafik 6" descr="C:\Users\lukas\AppData\Local\Microsoft\Windows\INetCache\Content.Word\WhatsApp Image 2017-05-03 at 9.10.44 AM.JPEG"/>
+            <wp:cNvGraphicFramePr>
+              <a:graphicFrameLocks xmlns:a="http://schemas.openxmlformats.org/drawingml/2006/main" noChangeAspect="1"/>
+            </wp:cNvGraphicFramePr>
+            <a:graphic xmlns:a="http://schemas.openxmlformats.org/drawingml/2006/main">
+              <a:graphicData uri="http://schemas.openxmlformats.org/drawingml/2006/picture">
+                <pic:pic xmlns:pic="http://schemas.openxmlformats.org/drawingml/2006/picture">
+                  <pic:nvPicPr>
+                    <pic:cNvPr id="0" name="Picture 5" descr="C:\Users\lukas\AppData\Local\Microsoft\Windows\INetCache\Content.Word\WhatsApp Image 2017-05-03 at 9.10.44 AM.JPEG"/>
+                    <pic:cNvPicPr>
+                      <a:picLocks noChangeAspect="1" noChangeArrowheads="1"/>
+                    </pic:cNvPicPr>
+                  </pic:nvPicPr>
+                  <pic:blipFill>
+                    <a:blip r:embed="rId11">
+                      <a:extLst>
+                        <a:ext uri="{28A0092B-C50C-407E-A947-70E740481C1C}">
+                          <a14:useLocalDpi xmlns:a14="http://schemas.microsoft.com/office/drawing/2010/main" val="0"/>
+                        </a:ext>
+                      </a:extLst>
+                    </a:blip>
+                    <a:srcRect/>
+                    <a:stretch>
+                      <a:fillRect/>
+                    </a:stretch>
+                  </pic:blipFill>
+                  <pic:spPr bwMode="auto">
+                    <a:xfrm>
+                      <a:off x="0" y="0"/>
+                      <a:ext cx="5095875" cy="9058275"/>
+                    </a:xfrm>
+                    <a:prstGeom prst="rect">
+                      <a:avLst/>
+                    </a:prstGeom>
+                    <a:noFill/>
+                    <a:ln>
+                      <a:noFill/>
+                    </a:ln>
+                  </pic:spPr>
+                </pic:pic>
+              </a:graphicData>
+            </a:graphic>
+          </wp:inline>
+        </w:drawing>
+      </w:r>
+    </w:p>
+    <w:p>
+      <w:pPr>
+        <w:spacing w:after="0" w:line="240" w:lineRule="auto"/>
+        <w:rPr>
+          <w:b/>
+        </w:rPr>
+      </w:pPr>
+    </w:p>
+    <w:p>
+      <w:pPr>
+        <w:spacing w:after="0" w:line="240" w:lineRule="auto"/>
+        <w:rPr>
+          <w:b/>
+        </w:rPr>
+      </w:pPr>
+      <w:r>
+        <w:rPr>
+          <w:b/>
+        </w:rPr>
+        <w:t xml:space="preserve">7. Qualitätsanforderungen </w:t>
+      </w:r>
+    </w:p>
+    <w:p>
+      <w:pPr>
+        <w:spacing w:after="0" w:line="240" w:lineRule="auto"/>
+        <w:rPr>
+          <w:b/>
+        </w:rPr>
+      </w:pPr>
+    </w:p>
+    <w:p>
+      <w:pPr>
+        <w:spacing w:after="0" w:line="240" w:lineRule="auto"/>
+      </w:pPr>
+      <w:r>
+        <w:t xml:space="preserve">Die höchste Priorität der Applikation ist Geschwindigkeit und Funktionalität. Es soll viel Wert draufgelegt </w:t>
+      </w:r>
+      <w:r>
+        <w:t>werden,</w:t>
+      </w:r>
+      <w:bookmarkStart w:id="0" w:name="_GoBack"/>
+      <w:bookmarkEnd w:id="0"/>
+      <w:r>
+        <w:t xml:space="preserve"> dass die Abfragen möglichst schnell ablaufen und die Wartezeit auf ein Minimum beschränkt wird. Das Design sollte mehr auf Funktionalität und Geschwindigkeit ausgerichtet sein als auf Ästhetik.</w:t>
+      </w:r>
+    </w:p>
+    <w:p>
+      <w:pPr>
+        <w:spacing w:after="0" w:line="240" w:lineRule="auto"/>
+        <w:rPr>
+          <w:b/>
+        </w:rPr>
+      </w:pPr>
+    </w:p>
+    <w:p>
+      <w:pPr>
+        <w:spacing w:after="0" w:line="240" w:lineRule="auto"/>
+        <w:rPr>
+          <w:b/>
+        </w:rPr>
+      </w:pPr>
+      <w:r>
+        <w:rPr>
+          <w:b/>
+        </w:rPr>
+        <w:t>8. Testfälle und -szenarien</w:t>
+      </w:r>
+    </w:p>
+    <w:p>
+      <w:pPr>
+        <w:spacing w:after="0" w:line="240" w:lineRule="auto"/>
+        <w:rPr>
+          <w:b/>
+        </w:rPr>
+      </w:pPr>
+    </w:p>
+    <w:p>
+      <w:pPr>
+        <w:pStyle w:val="Listenabsatz"/>
+        <w:numPr>
+          <w:ilvl w:val="0"/>
+          <w:numId w:val="13"/>
+        </w:numPr>
+        <w:spacing w:after="0" w:line="240" w:lineRule="auto"/>
+      </w:pPr>
+      <w:r>
+        <w:t>Benutzer erstellen</w:t>
       </w:r>
     </w:p>
     <w:p>
@@ -2582,347 +3184,160 @@
         <w:pStyle w:val="Listenabsatz"/>
         <w:numPr>
           <w:ilvl w:val="1"/>
-          <w:numId w:val="9"/>
+          <w:numId w:val="13"/>
         </w:numPr>
         <w:spacing w:after="0" w:line="240" w:lineRule="auto"/>
       </w:pPr>
       <w:r>
-        <w:lastRenderedPageBreak/>
-        <w:t xml:space="preserve">Daten 2 usw. </w:t>
-      </w:r>
-    </w:p>
-    <w:p>
-      <w:pPr>
-        <w:spacing w:after="0" w:line="240" w:lineRule="auto"/>
-        <w:rPr>
-          <w:b/>
-        </w:rPr>
-      </w:pPr>
-    </w:p>
-    <w:p>
-      <w:pPr>
-        <w:spacing w:after="0" w:line="240" w:lineRule="auto"/>
-        <w:rPr>
-          <w:b/>
-        </w:rPr>
-      </w:pPr>
-    </w:p>
-    <w:p>
-      <w:pPr>
-        <w:spacing w:after="0" w:line="240" w:lineRule="auto"/>
-        <w:rPr>
-          <w:b/>
-        </w:rPr>
-      </w:pPr>
-    </w:p>
-    <w:p>
-      <w:pPr>
-        <w:spacing w:after="0" w:line="240" w:lineRule="auto"/>
-        <w:rPr>
-          <w:b/>
-        </w:rPr>
-      </w:pPr>
-    </w:p>
-    <w:p>
-      <w:pPr>
-        <w:spacing w:after="0" w:line="240" w:lineRule="auto"/>
-        <w:rPr>
-          <w:b/>
-        </w:rPr>
-      </w:pPr>
-    </w:p>
-    <w:p>
-      <w:pPr>
-        <w:spacing w:after="0" w:line="240" w:lineRule="auto"/>
-        <w:rPr>
-          <w:b/>
-        </w:rPr>
-      </w:pPr>
-    </w:p>
-    <w:p>
-      <w:pPr>
-        <w:spacing w:after="0" w:line="240" w:lineRule="auto"/>
-        <w:rPr>
-          <w:b/>
-        </w:rPr>
-      </w:pPr>
-    </w:p>
-    <w:p>
-      <w:pPr>
-        <w:spacing w:after="0" w:line="240" w:lineRule="auto"/>
-        <w:rPr>
-          <w:b/>
-        </w:rPr>
-      </w:pPr>
-    </w:p>
-    <w:p>
-      <w:pPr>
-        <w:spacing w:after="0" w:line="240" w:lineRule="auto"/>
-        <w:rPr>
-          <w:b/>
-        </w:rPr>
-      </w:pPr>
-    </w:p>
-    <w:p>
-      <w:pPr>
-        <w:spacing w:after="0" w:line="240" w:lineRule="auto"/>
-        <w:rPr>
-          <w:b/>
-        </w:rPr>
-      </w:pPr>
-    </w:p>
-    <w:p>
-      <w:pPr>
-        <w:spacing w:after="0" w:line="240" w:lineRule="auto"/>
-        <w:rPr>
-          <w:b/>
-        </w:rPr>
-      </w:pPr>
-    </w:p>
-    <w:p>
-      <w:pPr>
-        <w:spacing w:after="0" w:line="240" w:lineRule="auto"/>
-        <w:rPr>
-          <w:b/>
-        </w:rPr>
-      </w:pPr>
-      <w:r>
-        <w:rPr>
-          <w:b/>
-        </w:rPr>
-        <w:t>6.</w:t>
-      </w:r>
-      <w:r>
-        <w:rPr>
-          <w:b/>
-        </w:rPr>
-        <w:t>Benutzeroberfläche</w:t>
-      </w:r>
-      <w:r>
-        <w:rPr>
-          <w:b/>
-        </w:rPr>
-        <w:t xml:space="preserve"> </w:t>
-      </w:r>
-    </w:p>
-    <w:p>
-      <w:pPr>
-        <w:spacing w:after="0" w:line="240" w:lineRule="auto"/>
-        <w:rPr>
-          <w:b/>
-        </w:rPr>
-      </w:pPr>
-    </w:p>
-    <w:p>
-      <w:pPr>
-        <w:spacing w:after="0" w:line="240" w:lineRule="auto"/>
-        <w:rPr>
-          <w:b/>
-        </w:rPr>
-      </w:pPr>
-    </w:p>
-    <w:p>
-      <w:pPr>
-        <w:spacing w:after="0" w:line="240" w:lineRule="auto"/>
-        <w:rPr>
-          <w:b/>
-        </w:rPr>
-      </w:pPr>
-      <w:r>
-        <w:rPr>
-          <w:b/>
-        </w:rPr>
-        <w:t xml:space="preserve">7. Qualitätsanforderungen </w:t>
-      </w:r>
-    </w:p>
-    <w:p>
-      <w:pPr>
-        <w:spacing w:after="0" w:line="240" w:lineRule="auto"/>
-        <w:rPr>
-          <w:b/>
-        </w:rPr>
-      </w:pPr>
-    </w:p>
-    <w:p>
-      <w:pPr>
-        <w:spacing w:after="0" w:line="240" w:lineRule="auto"/>
-        <w:rPr>
-          <w:b/>
-        </w:rPr>
-      </w:pPr>
-      <w:r>
-        <w:rPr>
-          <w:b/>
-        </w:rPr>
-        <w:t xml:space="preserve">8. Benutzungsoberfläche </w:t>
-      </w:r>
-    </w:p>
-    <w:p>
-      <w:pPr>
-        <w:spacing w:after="0" w:line="240" w:lineRule="auto"/>
-        <w:rPr>
-          <w:b/>
-        </w:rPr>
-      </w:pPr>
-    </w:p>
-    <w:p>
-      <w:pPr>
-        <w:spacing w:after="0" w:line="240" w:lineRule="auto"/>
-        <w:rPr>
-          <w:b/>
-        </w:rPr>
-      </w:pPr>
-      <w:r>
-        <w:rPr>
-          <w:b/>
-        </w:rPr>
-        <w:t xml:space="preserve">9. Nichtfunktionale Anforderungen </w:t>
-      </w:r>
-    </w:p>
-    <w:p>
-      <w:pPr>
-        <w:spacing w:after="0" w:line="240" w:lineRule="auto"/>
-        <w:rPr>
-          <w:b/>
-        </w:rPr>
-      </w:pPr>
-    </w:p>
-    <w:p>
-      <w:pPr>
-        <w:spacing w:after="0" w:line="240" w:lineRule="auto"/>
-        <w:rPr>
-          <w:b/>
-        </w:rPr>
-      </w:pPr>
-      <w:r>
-        <w:rPr>
-          <w:b/>
-        </w:rPr>
-        <w:t xml:space="preserve">10. technische Produktumgebung </w:t>
-      </w:r>
-    </w:p>
-    <w:p>
-      <w:pPr>
-        <w:spacing w:after="0" w:line="240" w:lineRule="auto"/>
-      </w:pPr>
-      <w:r>
-        <w:t xml:space="preserve">10.1 Software </w:t>
-      </w:r>
-    </w:p>
-    <w:p>
-      <w:pPr>
-        <w:spacing w:after="0" w:line="240" w:lineRule="auto"/>
-      </w:pPr>
-      <w:r>
-        <w:t xml:space="preserve">10.2 Hardware </w:t>
-      </w:r>
-    </w:p>
-    <w:p>
-      <w:pPr>
-        <w:spacing w:after="0" w:line="240" w:lineRule="auto"/>
-      </w:pPr>
-      <w:r>
-        <w:t xml:space="preserve">10.3 Orgware </w:t>
-      </w:r>
-    </w:p>
-    <w:p>
-      <w:pPr>
-        <w:spacing w:after="0" w:line="240" w:lineRule="auto"/>
-      </w:pPr>
-      <w:r>
-        <w:t xml:space="preserve">10.4 Produktschnittstellen </w:t>
-      </w:r>
-    </w:p>
-    <w:p>
-      <w:pPr>
-        <w:spacing w:after="0" w:line="240" w:lineRule="auto"/>
-      </w:pPr>
-    </w:p>
-    <w:p>
-      <w:pPr>
-        <w:spacing w:after="0" w:line="240" w:lineRule="auto"/>
-        <w:rPr>
-          <w:b/>
-        </w:rPr>
-      </w:pPr>
-      <w:r>
-        <w:rPr>
-          <w:b/>
-        </w:rPr>
-        <w:t xml:space="preserve">11. Spezielle Anforderungen an die Entwicklungsumgebung </w:t>
-      </w:r>
-    </w:p>
-    <w:p>
-      <w:pPr>
-        <w:spacing w:after="0" w:line="240" w:lineRule="auto"/>
-      </w:pPr>
-      <w:r>
-        <w:t xml:space="preserve">11.1 Software </w:t>
-      </w:r>
-    </w:p>
-    <w:p>
-      <w:pPr>
-        <w:spacing w:after="0" w:line="240" w:lineRule="auto"/>
-      </w:pPr>
-      <w:r>
-        <w:t xml:space="preserve">11.2 Hardware </w:t>
-      </w:r>
-    </w:p>
-    <w:p>
-      <w:pPr>
-        <w:spacing w:after="0" w:line="240" w:lineRule="auto"/>
-      </w:pPr>
-      <w:r>
-        <w:t xml:space="preserve">11.3 Orgware </w:t>
-      </w:r>
-    </w:p>
-    <w:p>
-      <w:pPr>
-        <w:spacing w:after="0" w:line="240" w:lineRule="auto"/>
-      </w:pPr>
-      <w:r>
-        <w:t xml:space="preserve">11.4 Entwicklungsschnittstellen </w:t>
-      </w:r>
-    </w:p>
-    <w:p>
-      <w:pPr>
-        <w:spacing w:after="0" w:line="240" w:lineRule="auto"/>
-      </w:pPr>
-    </w:p>
-    <w:p>
-      <w:pPr>
-        <w:spacing w:after="0" w:line="240" w:lineRule="auto"/>
-        <w:rPr>
-          <w:b/>
-        </w:rPr>
-      </w:pPr>
-      <w:r>
-        <w:rPr>
-          <w:b/>
-        </w:rPr>
-        <w:t xml:space="preserve">12. Gliederung in Teilprodukte </w:t>
-      </w:r>
-    </w:p>
-    <w:p>
-      <w:pPr>
-        <w:spacing w:after="0" w:line="240" w:lineRule="auto"/>
-      </w:pPr>
-    </w:p>
-    <w:p>
-      <w:pPr>
-        <w:spacing w:after="0" w:line="240" w:lineRule="auto"/>
-        <w:rPr>
-          <w:b/>
-        </w:rPr>
-      </w:pPr>
-      <w:r>
-        <w:rPr>
-          <w:b/>
-        </w:rPr>
-        <w:t>13. Ergänzungen</w:t>
-      </w:r>
-    </w:p>
-    <w:p/>
+        <w:t>Login Projektleiter</w:t>
+      </w:r>
+    </w:p>
+    <w:p>
+      <w:pPr>
+        <w:pStyle w:val="Listenabsatz"/>
+        <w:numPr>
+          <w:ilvl w:val="0"/>
+          <w:numId w:val="13"/>
+        </w:numPr>
+        <w:spacing w:after="0" w:line="240" w:lineRule="auto"/>
+      </w:pPr>
+      <w:r>
+        <w:t>Projekt erstellen</w:t>
+      </w:r>
+    </w:p>
+    <w:p>
+      <w:pPr>
+        <w:pStyle w:val="Listenabsatz"/>
+        <w:numPr>
+          <w:ilvl w:val="0"/>
+          <w:numId w:val="13"/>
+        </w:numPr>
+        <w:spacing w:after="0" w:line="240" w:lineRule="auto"/>
+      </w:pPr>
+      <w:r>
+        <w:t>Team erstellen</w:t>
+      </w:r>
+    </w:p>
+    <w:p>
+      <w:pPr>
+        <w:pStyle w:val="Listenabsatz"/>
+        <w:numPr>
+          <w:ilvl w:val="1"/>
+          <w:numId w:val="13"/>
+        </w:numPr>
+        <w:spacing w:after="0" w:line="240" w:lineRule="auto"/>
+      </w:pPr>
+      <w:r>
+        <w:t>Login Projektmitglied</w:t>
+      </w:r>
+    </w:p>
+    <w:p>
+      <w:pPr>
+        <w:pStyle w:val="Listenabsatz"/>
+        <w:numPr>
+          <w:ilvl w:val="0"/>
+          <w:numId w:val="13"/>
+        </w:numPr>
+        <w:spacing w:after="0" w:line="240" w:lineRule="auto"/>
+      </w:pPr>
+      <w:r>
+        <w:t>Videos hinzufügen</w:t>
+      </w:r>
+    </w:p>
+    <w:p>
+      <w:pPr>
+        <w:pStyle w:val="Listenabsatz"/>
+        <w:numPr>
+          <w:ilvl w:val="0"/>
+          <w:numId w:val="13"/>
+        </w:numPr>
+        <w:spacing w:after="0" w:line="240" w:lineRule="auto"/>
+      </w:pPr>
+      <w:r>
+        <w:t>Video Projektmitglied zuweisen</w:t>
+      </w:r>
+    </w:p>
+    <w:p>
+      <w:pPr>
+        <w:pStyle w:val="Listenabsatz"/>
+        <w:numPr>
+          <w:ilvl w:val="0"/>
+          <w:numId w:val="13"/>
+        </w:numPr>
+        <w:spacing w:after="0" w:line="240" w:lineRule="auto"/>
+      </w:pPr>
+      <w:r>
+        <w:t>Video bewerten</w:t>
+      </w:r>
+    </w:p>
+    <w:p>
+      <w:pPr>
+        <w:pStyle w:val="Listenabsatz"/>
+        <w:numPr>
+          <w:ilvl w:val="0"/>
+          <w:numId w:val="13"/>
+        </w:numPr>
+        <w:spacing w:after="0" w:line="240" w:lineRule="auto"/>
+      </w:pPr>
+      <w:r>
+        <w:t>Projekt abschließen</w:t>
+      </w:r>
+    </w:p>
+    <w:p>
+      <w:pPr>
+        <w:spacing w:after="0" w:line="240" w:lineRule="auto"/>
+      </w:pPr>
+    </w:p>
+    <w:p>
+      <w:pPr>
+        <w:spacing w:after="0" w:line="240" w:lineRule="auto"/>
+      </w:pPr>
+      <w:r>
+        <w:t xml:space="preserve">Alle oben genannten Testfälle müssen mit der Kundenapplikation und dem Webinter-face getestet werden. Bei jedem Testfall der die Datenbank betrifft, muss genau darauf geachtet werden ob alle Einträge </w:t>
+      </w:r>
+      <w:proofErr w:type="spellStart"/>
+      <w:r>
+        <w:t>u.ä.</w:t>
+      </w:r>
+      <w:proofErr w:type="spellEnd"/>
+      <w:r>
+        <w:t xml:space="preserve"> richtiggemacht werden.</w:t>
+      </w:r>
+    </w:p>
+    <w:p>
+      <w:pPr>
+        <w:spacing w:after="0" w:line="240" w:lineRule="auto"/>
+      </w:pPr>
+    </w:p>
+    <w:p>
+      <w:pPr>
+        <w:spacing w:after="0" w:line="240" w:lineRule="auto"/>
+      </w:pPr>
+      <w:r>
+        <w:t xml:space="preserve">Es wird auf SQL und PHP </w:t>
+      </w:r>
+      <w:proofErr w:type="spellStart"/>
+      <w:r>
+        <w:t>Injections</w:t>
+      </w:r>
+      <w:proofErr w:type="spellEnd"/>
+      <w:r>
+        <w:t xml:space="preserve"> geachtet und auf weitere offene Angriffspunkte getestet und untersucht. </w:t>
+      </w:r>
+    </w:p>
+    <w:p>
+      <w:pPr>
+        <w:spacing w:after="0" w:line="240" w:lineRule="auto"/>
+      </w:pPr>
+    </w:p>
+    <w:p>
+      <w:pPr>
+        <w:spacing w:after="0" w:line="240" w:lineRule="auto"/>
+      </w:pPr>
+      <w:r>
+        <w:t xml:space="preserve">Nach Abschluss aller Tests wird das fertige Projekt an den Auftraggeber Markus Schwärzler gegeben. </w:t>
+      </w:r>
+    </w:p>
     <w:sectPr>
       <w:pgSz w:w="11906" w:h="16838"/>
       <w:pgMar w:top="1417" w:right="1417" w:bottom="1134" w:left="1417" w:header="708" w:footer="708" w:gutter="0"/>
@@ -2934,7 +3349,7 @@
 </file>
 
 <file path=word/numbering.xml><?xml version="1.0" encoding="utf-8"?>
-<w:numbering xmlns:wpc="http://schemas.microsoft.com/office/word/2010/wordprocessingCanvas" xmlns:cx="http://schemas.microsoft.com/office/drawing/2014/chartex" xmlns:cx1="http://schemas.microsoft.com/office/drawing/2015/9/8/chartex" xmlns:cx2="http://schemas.microsoft.com/office/drawing/2015/10/21/chartex" xmlns:cx3="http://schemas.microsoft.com/office/drawing/2016/5/9/chartex" xmlns:cx4="http://schemas.microsoft.com/office/drawing/2016/5/10/chartex" xmlns:cx5="http://schemas.microsoft.com/office/drawing/2016/5/11/chartex" xmlns:mc="http://schemas.openxmlformats.org/markup-compatibility/2006" xmlns:o="urn:schemas-microsoft-com:office:office" xmlns:r="http://schemas.openxmlformats.org/officeDocument/2006/relationships" xmlns:m="http://schemas.openxmlformats.org/officeDocument/2006/math" xmlns:v="urn:schemas-microsoft-com:vml" xmlns:wp14="http://schemas.microsoft.com/office/word/2010/wordprocessingDrawing" xmlns:wp="http://schemas.openxmlformats.org/drawingml/2006/wordprocessingDrawing" xmlns:w10="urn:schemas-microsoft-com:office:word" xmlns:w="http://schemas.openxmlformats.org/wordprocessingml/2006/main" xmlns:w14="http://schemas.microsoft.com/office/word/2010/wordml" xmlns:w15="http://schemas.microsoft.com/office/word/2012/wordml" xmlns:w16se="http://schemas.microsoft.com/office/word/2015/wordml/symex" xmlns:wpg="http://schemas.microsoft.com/office/word/2010/wordprocessingGroup" xmlns:wpi="http://schemas.microsoft.com/office/word/2010/wordprocessingInk" xmlns:wne="http://schemas.microsoft.com/office/word/2006/wordml" xmlns:wps="http://schemas.microsoft.com/office/word/2010/wordprocessingShape" mc:Ignorable="w14 w15 w16se wp14">
+<w:numbering xmlns:wpc="http://schemas.microsoft.com/office/word/2010/wordprocessingCanvas" xmlns:cx="http://schemas.microsoft.com/office/drawing/2014/chartex" xmlns:cx1="http://schemas.microsoft.com/office/drawing/2015/9/8/chartex" xmlns:cx2="http://schemas.microsoft.com/office/drawing/2015/10/21/chartex" xmlns:cx3="http://schemas.microsoft.com/office/drawing/2016/5/9/chartex" xmlns:cx4="http://schemas.microsoft.com/office/drawing/2016/5/10/chartex" xmlns:cx5="http://schemas.microsoft.com/office/drawing/2016/5/11/chartex" xmlns:cx6="http://schemas.microsoft.com/office/drawing/2016/5/12/chartex" xmlns:cx7="http://schemas.microsoft.com/office/drawing/2016/5/13/chartex" xmlns:cx8="http://schemas.microsoft.com/office/drawing/2016/5/14/chartex" xmlns:mc="http://schemas.openxmlformats.org/markup-compatibility/2006" xmlns:o="urn:schemas-microsoft-com:office:office" xmlns:r="http://schemas.openxmlformats.org/officeDocument/2006/relationships" xmlns:m="http://schemas.openxmlformats.org/officeDocument/2006/math" xmlns:v="urn:schemas-microsoft-com:vml" xmlns:wp14="http://schemas.microsoft.com/office/word/2010/wordprocessingDrawing" xmlns:wp="http://schemas.openxmlformats.org/drawingml/2006/wordprocessingDrawing" xmlns:w10="urn:schemas-microsoft-com:office:word" xmlns:w="http://schemas.openxmlformats.org/wordprocessingml/2006/main" xmlns:w14="http://schemas.microsoft.com/office/word/2010/wordml" xmlns:w15="http://schemas.microsoft.com/office/word/2012/wordml" xmlns:w16se="http://schemas.microsoft.com/office/word/2015/wordml/symex" xmlns:wpg="http://schemas.microsoft.com/office/word/2010/wordprocessingGroup" xmlns:wpi="http://schemas.microsoft.com/office/word/2010/wordprocessingInk" xmlns:wne="http://schemas.microsoft.com/office/word/2006/wordml" xmlns:wps="http://schemas.microsoft.com/office/word/2010/wordprocessingShape" mc:Ignorable="w14 w15 w16se wp14">
   <w:abstractNum w:abstractNumId="0" w15:restartNumberingAfterBreak="0">
     <w:nsid w:val="031E4E10"/>
     <w:multiLevelType w:val="hybridMultilevel"/>
@@ -3679,6 +4094,119 @@
     </w:lvl>
   </w:abstractNum>
   <w:abstractNum w:abstractNumId="7" w15:restartNumberingAfterBreak="0">
+    <w:nsid w:val="47B81054"/>
+    <w:multiLevelType w:val="hybridMultilevel"/>
+    <w:tmpl w:val="39303B4C"/>
+    <w:lvl w:ilvl="0" w:tplc="0C070001">
+      <w:start w:val="1"/>
+      <w:numFmt w:val="bullet"/>
+      <w:lvlText w:val=""/>
+      <w:lvlJc w:val="left"/>
+      <w:pPr>
+        <w:ind w:left="765" w:hanging="360"/>
+      </w:pPr>
+      <w:rPr>
+        <w:rFonts w:ascii="Symbol" w:hAnsi="Symbol" w:hint="default"/>
+      </w:rPr>
+    </w:lvl>
+    <w:lvl w:ilvl="1" w:tplc="0C070003">
+      <w:start w:val="1"/>
+      <w:numFmt w:val="bullet"/>
+      <w:lvlText w:val="o"/>
+      <w:lvlJc w:val="left"/>
+      <w:pPr>
+        <w:ind w:left="1485" w:hanging="360"/>
+      </w:pPr>
+      <w:rPr>
+        <w:rFonts w:ascii="Courier New" w:hAnsi="Courier New" w:cs="Courier New" w:hint="default"/>
+      </w:rPr>
+    </w:lvl>
+    <w:lvl w:ilvl="2" w:tplc="0C070005" w:tentative="1">
+      <w:start w:val="1"/>
+      <w:numFmt w:val="bullet"/>
+      <w:lvlText w:val=""/>
+      <w:lvlJc w:val="left"/>
+      <w:pPr>
+        <w:ind w:left="2205" w:hanging="360"/>
+      </w:pPr>
+      <w:rPr>
+        <w:rFonts w:ascii="Wingdings" w:hAnsi="Wingdings" w:hint="default"/>
+      </w:rPr>
+    </w:lvl>
+    <w:lvl w:ilvl="3" w:tplc="0C070001" w:tentative="1">
+      <w:start w:val="1"/>
+      <w:numFmt w:val="bullet"/>
+      <w:lvlText w:val=""/>
+      <w:lvlJc w:val="left"/>
+      <w:pPr>
+        <w:ind w:left="2925" w:hanging="360"/>
+      </w:pPr>
+      <w:rPr>
+        <w:rFonts w:ascii="Symbol" w:hAnsi="Symbol" w:hint="default"/>
+      </w:rPr>
+    </w:lvl>
+    <w:lvl w:ilvl="4" w:tplc="0C070003" w:tentative="1">
+      <w:start w:val="1"/>
+      <w:numFmt w:val="bullet"/>
+      <w:lvlText w:val="o"/>
+      <w:lvlJc w:val="left"/>
+      <w:pPr>
+        <w:ind w:left="3645" w:hanging="360"/>
+      </w:pPr>
+      <w:rPr>
+        <w:rFonts w:ascii="Courier New" w:hAnsi="Courier New" w:cs="Courier New" w:hint="default"/>
+      </w:rPr>
+    </w:lvl>
+    <w:lvl w:ilvl="5" w:tplc="0C070005" w:tentative="1">
+      <w:start w:val="1"/>
+      <w:numFmt w:val="bullet"/>
+      <w:lvlText w:val=""/>
+      <w:lvlJc w:val="left"/>
+      <w:pPr>
+        <w:ind w:left="4365" w:hanging="360"/>
+      </w:pPr>
+      <w:rPr>
+        <w:rFonts w:ascii="Wingdings" w:hAnsi="Wingdings" w:hint="default"/>
+      </w:rPr>
+    </w:lvl>
+    <w:lvl w:ilvl="6" w:tplc="0C070001" w:tentative="1">
+      <w:start w:val="1"/>
+      <w:numFmt w:val="bullet"/>
+      <w:lvlText w:val=""/>
+      <w:lvlJc w:val="left"/>
+      <w:pPr>
+        <w:ind w:left="5085" w:hanging="360"/>
+      </w:pPr>
+      <w:rPr>
+        <w:rFonts w:ascii="Symbol" w:hAnsi="Symbol" w:hint="default"/>
+      </w:rPr>
+    </w:lvl>
+    <w:lvl w:ilvl="7" w:tplc="0C070003" w:tentative="1">
+      <w:start w:val="1"/>
+      <w:numFmt w:val="bullet"/>
+      <w:lvlText w:val="o"/>
+      <w:lvlJc w:val="left"/>
+      <w:pPr>
+        <w:ind w:left="5805" w:hanging="360"/>
+      </w:pPr>
+      <w:rPr>
+        <w:rFonts w:ascii="Courier New" w:hAnsi="Courier New" w:cs="Courier New" w:hint="default"/>
+      </w:rPr>
+    </w:lvl>
+    <w:lvl w:ilvl="8" w:tplc="0C070005" w:tentative="1">
+      <w:start w:val="1"/>
+      <w:numFmt w:val="bullet"/>
+      <w:lvlText w:val=""/>
+      <w:lvlJc w:val="left"/>
+      <w:pPr>
+        <w:ind w:left="6525" w:hanging="360"/>
+      </w:pPr>
+      <w:rPr>
+        <w:rFonts w:ascii="Wingdings" w:hAnsi="Wingdings" w:hint="default"/>
+      </w:rPr>
+    </w:lvl>
+  </w:abstractNum>
+  <w:abstractNum w:abstractNumId="8" w15:restartNumberingAfterBreak="0">
     <w:nsid w:val="49DE0F2E"/>
     <w:multiLevelType w:val="hybridMultilevel"/>
     <w:tmpl w:val="32DC788E"/>
@@ -3791,7 +4319,7 @@
       </w:rPr>
     </w:lvl>
   </w:abstractNum>
-  <w:abstractNum w:abstractNumId="8" w15:restartNumberingAfterBreak="0">
+  <w:abstractNum w:abstractNumId="9" w15:restartNumberingAfterBreak="0">
     <w:nsid w:val="52C22933"/>
     <w:multiLevelType w:val="hybridMultilevel"/>
     <w:tmpl w:val="7DC2F862"/>
@@ -3877,7 +4405,7 @@
       </w:pPr>
     </w:lvl>
   </w:abstractNum>
-  <w:abstractNum w:abstractNumId="9" w15:restartNumberingAfterBreak="0">
+  <w:abstractNum w:abstractNumId="10" w15:restartNumberingAfterBreak="0">
     <w:nsid w:val="5FF20323"/>
     <w:multiLevelType w:val="hybridMultilevel"/>
     <w:tmpl w:val="3324541A"/>
@@ -3966,7 +4494,7 @@
       </w:pPr>
     </w:lvl>
   </w:abstractNum>
-  <w:abstractNum w:abstractNumId="10" w15:restartNumberingAfterBreak="0">
+  <w:abstractNum w:abstractNumId="11" w15:restartNumberingAfterBreak="0">
     <w:nsid w:val="629005EB"/>
     <w:multiLevelType w:val="hybridMultilevel"/>
     <w:tmpl w:val="00F28C4E"/>
@@ -4079,7 +4607,7 @@
       </w:rPr>
     </w:lvl>
   </w:abstractNum>
-  <w:abstractNum w:abstractNumId="11" w15:restartNumberingAfterBreak="0">
+  <w:abstractNum w:abstractNumId="12" w15:restartNumberingAfterBreak="0">
     <w:nsid w:val="7F873393"/>
     <w:multiLevelType w:val="multilevel"/>
     <w:tmpl w:val="8356F536"/>
@@ -4193,7 +4721,7 @@
     </w:lvl>
   </w:abstractNum>
   <w:num w:numId="1">
-    <w:abstractNumId w:val="10"/>
+    <w:abstractNumId w:val="11"/>
   </w:num>
   <w:num w:numId="2">
     <w:abstractNumId w:val="3"/>
@@ -4214,16 +4742,16 @@
     <w:abstractNumId w:val="5"/>
   </w:num>
   <w:num w:numId="8">
-    <w:abstractNumId w:val="9"/>
+    <w:abstractNumId w:val="10"/>
   </w:num>
   <w:num w:numId="9">
-    <w:abstractNumId w:val="11"/>
+    <w:abstractNumId w:val="12"/>
   </w:num>
   <w:num w:numId="10">
     <w:abstractNumId w:val="2"/>
   </w:num>
   <w:num w:numId="11">
-    <w:abstractNumId w:val="8"/>
+    <w:abstractNumId w:val="9"/>
     <w:lvlOverride w:ilvl="0">
       <w:startOverride w:val="1"/>
     </w:lvlOverride>
@@ -4253,16 +4781,10 @@
     </w:lvlOverride>
   </w:num>
   <w:num w:numId="12">
+    <w:abstractNumId w:val="8"/>
+  </w:num>
+  <w:num w:numId="13">
     <w:abstractNumId w:val="7"/>
-    <w:lvlOverride w:ilvl="0"/>
-    <w:lvlOverride w:ilvl="1"/>
-    <w:lvlOverride w:ilvl="2"/>
-    <w:lvlOverride w:ilvl="3"/>
-    <w:lvlOverride w:ilvl="4"/>
-    <w:lvlOverride w:ilvl="5"/>
-    <w:lvlOverride w:ilvl="6"/>
-    <w:lvlOverride w:ilvl="7"/>
-    <w:lvlOverride w:ilvl="8"/>
   </w:num>
 </w:numbering>
 </file>
@@ -4667,7 +5189,6 @@
   <w:style w:type="character" w:default="1" w:styleId="Absatz-Standardschriftart">
     <w:name w:val="Default Paragraph Font"/>
     <w:uiPriority w:val="1"/>
-    <w:semiHidden/>
     <w:unhideWhenUsed/>
   </w:style>
   <w:style w:type="table" w:default="1" w:styleId="NormaleTabelle">

--- a/projektmanagement/Pflichtenheft.docx
+++ b/projektmanagement/Pflichtenheft.docx
@@ -51,15 +51,7 @@
         <w:spacing w:after="0" w:line="240" w:lineRule="auto"/>
       </w:pPr>
       <w:r>
-        <w:t xml:space="preserve">Die </w:t>
-      </w:r>
-      <w:proofErr w:type="spellStart"/>
-      <w:r>
-        <w:t>Webapp</w:t>
-      </w:r>
-      <w:proofErr w:type="spellEnd"/>
-      <w:r>
-        <w:t xml:space="preserve"> soll eine Plattform für sechs Teams sein, welche jeweils 30 Chemieversuchsvideos gemacht haben und die von noch zwei Teams angesehen und bewertet werden müssen. </w:t>
+        <w:t xml:space="preserve">Die Webapp soll eine Plattform für sechs Teams sein, welche jeweils 30 Chemieversuchsvideos gemacht haben und die von noch zwei Teams angesehen und bewertet werden müssen. </w:t>
       </w:r>
       <w:r>
         <w:t>Die Teams welche die Videos der anderen Teams anschauen werden zugeteilt. Jedoch kann jedes Team alle Videos der anderen Teams anschauen.</w:t>
@@ -182,12 +174,8 @@
       </w:pPr>
       <w:r>
         <w:tab/>
-      </w:r>
-      <w:proofErr w:type="spellStart"/>
-      <w:r>
         <w:t>Tokensystem</w:t>
       </w:r>
-      <w:proofErr w:type="spellEnd"/>
     </w:p>
     <w:p>
       <w:pPr>
@@ -236,15 +224,7 @@
       </w:r>
       <w:r>
         <w:tab/>
-        <w:t>Passwort (</w:t>
-      </w:r>
-      <w:proofErr w:type="spellStart"/>
-      <w:r>
-        <w:t>hash</w:t>
-      </w:r>
-      <w:proofErr w:type="spellEnd"/>
-      <w:r>
-        <w:t>)</w:t>
+        <w:t>Passwort (hash)</w:t>
       </w:r>
     </w:p>
     <w:p>
@@ -315,11 +295,9 @@
         <w:spacing w:after="0" w:line="240" w:lineRule="auto"/>
         <w:ind w:left="1416" w:firstLine="708"/>
       </w:pPr>
-      <w:proofErr w:type="spellStart"/>
       <w:r>
         <w:t>Id</w:t>
       </w:r>
-      <w:proofErr w:type="spellEnd"/>
     </w:p>
     <w:p>
       <w:pPr>
@@ -1000,15 +978,7 @@
         <w:t xml:space="preserve">Mehrere </w:t>
       </w:r>
       <w:r>
-        <w:t xml:space="preserve">Benutzer (verschiedene </w:t>
-      </w:r>
-      <w:proofErr w:type="spellStart"/>
-      <w:r>
-        <w:t>Logindaten</w:t>
-      </w:r>
-      <w:proofErr w:type="spellEnd"/>
-      <w:r>
-        <w:t>)</w:t>
+        <w:t>Benutzer (verschiedene Logindaten)</w:t>
       </w:r>
       <w:r>
         <w:t xml:space="preserve"> für Teams</w:t>
@@ -1029,6 +999,17 @@
       </w:pPr>
       <w:r>
         <w:tab/>
+        <w:t>Multi-language Support</w:t>
+      </w:r>
+      <w:bookmarkStart w:id="0" w:name="_GoBack"/>
+      <w:bookmarkEnd w:id="0"/>
+    </w:p>
+    <w:p>
+      <w:pPr>
+        <w:spacing w:after="0" w:line="240" w:lineRule="auto"/>
+      </w:pPr>
+      <w:r>
+        <w:tab/>
       </w:r>
     </w:p>
     <w:p>
@@ -1258,23 +1239,6 @@
     <w:p>
       <w:pPr>
         <w:spacing w:after="0" w:line="240" w:lineRule="auto"/>
-      </w:pPr>
-      <w:r>
-        <w:tab/>
-        <w:t>MYSQL-</w:t>
-      </w:r>
-      <w:proofErr w:type="spellStart"/>
-      <w:r>
-        <w:t>Workbench</w:t>
-      </w:r>
-      <w:proofErr w:type="spellEnd"/>
-      <w:r>
-        <w:t xml:space="preserve"> 6.3</w:t>
-      </w:r>
-    </w:p>
-    <w:p>
-      <w:pPr>
-        <w:spacing w:after="0" w:line="240" w:lineRule="auto"/>
         <w:rPr>
           <w:lang w:val="en-GB"/>
         </w:rPr>
@@ -1286,6 +1250,26 @@
         <w:rPr>
           <w:lang w:val="en-GB"/>
         </w:rPr>
+        <w:t>MYSQL-Workbench 6.3</w:t>
+      </w:r>
+    </w:p>
+    <w:p>
+      <w:pPr>
+        <w:spacing w:after="0" w:line="240" w:lineRule="auto"/>
+        <w:rPr>
+          <w:lang w:val="en-GB"/>
+        </w:rPr>
+      </w:pPr>
+      <w:r>
+        <w:rPr>
+          <w:lang w:val="en-GB"/>
+        </w:rPr>
+        <w:tab/>
+      </w:r>
+      <w:r>
+        <w:rPr>
+          <w:lang w:val="en-GB"/>
+        </w:rPr>
         <w:t>GitHub</w:t>
       </w:r>
     </w:p>
@@ -1337,35 +1321,25 @@
     <w:p>
       <w:pPr>
         <w:spacing w:after="0" w:line="240" w:lineRule="auto"/>
+      </w:pPr>
+      <w:r>
         <w:rPr>
           <w:lang w:val="en-GB"/>
         </w:rPr>
-      </w:pPr>
-      <w:r>
-        <w:rPr>
-          <w:lang w:val="en-GB"/>
-        </w:rPr>
-        <w:tab/>
+        <w:tab/>
+      </w:r>
+      <w:r>
         <w:t xml:space="preserve">Optional </w:t>
       </w:r>
     </w:p>
     <w:p>
       <w:pPr>
         <w:spacing w:after="0" w:line="240" w:lineRule="auto"/>
-        <w:rPr>
-          <w:lang w:val="en-GB"/>
-        </w:rPr>
-      </w:pPr>
-      <w:r>
-        <w:rPr>
-          <w:lang w:val="en-GB"/>
-        </w:rPr>
-        <w:tab/>
-      </w:r>
-      <w:r>
-        <w:rPr>
-          <w:lang w:val="en-GB"/>
-        </w:rPr>
+      </w:pPr>
+      <w:r>
+        <w:tab/>
+      </w:r>
+      <w:r>
         <w:tab/>
         <w:t>Webserver</w:t>
       </w:r>
@@ -1375,9 +1349,6 @@
         <w:spacing w:after="0" w:line="240" w:lineRule="auto"/>
       </w:pPr>
       <w:r>
-        <w:rPr>
-          <w:lang w:val="en-GB"/>
-        </w:rPr>
         <w:tab/>
       </w:r>
       <w:r>
@@ -2638,13 +2609,7 @@
         <w:ind w:firstLine="708"/>
       </w:pPr>
       <w:r>
-        <w:t>4.1.4 Use Case 3</w:t>
-      </w:r>
-      <w:r>
-        <w:t xml:space="preserve"> –</w:t>
-      </w:r>
-      <w:r>
-        <w:t xml:space="preserve"> Projekt erstellen</w:t>
+        <w:t>4.1.4 Use Case 3 – Projekt erstellen</w:t>
       </w:r>
     </w:p>
     <w:p>
@@ -3130,8 +3095,6 @@
       <w:r>
         <w:t>werden,</w:t>
       </w:r>
-      <w:bookmarkStart w:id="0" w:name="_GoBack"/>
-      <w:bookmarkEnd w:id="0"/>
       <w:r>
         <w:t xml:space="preserve"> dass die Abfragen möglichst schnell ablaufen und die Wartezeit auf ein Minimum beschränkt wird. Das Design sollte mehr auf Funktionalität und Geschwindigkeit ausgerichtet sein als auf Ästhetik.</w:t>
       </w:r>
@@ -3293,36 +3256,20 @@
         <w:spacing w:after="0" w:line="240" w:lineRule="auto"/>
       </w:pPr>
       <w:r>
-        <w:t xml:space="preserve">Alle oben genannten Testfälle müssen mit der Kundenapplikation und dem Webinter-face getestet werden. Bei jedem Testfall der die Datenbank betrifft, muss genau darauf geachtet werden ob alle Einträge </w:t>
-      </w:r>
-      <w:proofErr w:type="spellStart"/>
-      <w:r>
-        <w:t>u.ä.</w:t>
-      </w:r>
-      <w:proofErr w:type="spellEnd"/>
-      <w:r>
-        <w:t xml:space="preserve"> richtiggemacht werden.</w:t>
-      </w:r>
-    </w:p>
-    <w:p>
-      <w:pPr>
-        <w:spacing w:after="0" w:line="240" w:lineRule="auto"/>
-      </w:pPr>
-    </w:p>
-    <w:p>
-      <w:pPr>
-        <w:spacing w:after="0" w:line="240" w:lineRule="auto"/>
-      </w:pPr>
-      <w:r>
-        <w:t xml:space="preserve">Es wird auf SQL und PHP </w:t>
-      </w:r>
-      <w:proofErr w:type="spellStart"/>
-      <w:r>
-        <w:t>Injections</w:t>
-      </w:r>
-      <w:proofErr w:type="spellEnd"/>
-      <w:r>
-        <w:t xml:space="preserve"> geachtet und auf weitere offene Angriffspunkte getestet und untersucht. </w:t>
+        <w:t>Alle oben genannten Testfälle müssen mit der Kundenapplikation und dem Webinter-face getestet werden. Bei jedem Testfall der die Datenbank betrifft, muss genau darauf geachtet werden ob alle Einträge u.ä. richtiggemacht werden.</w:t>
+      </w:r>
+    </w:p>
+    <w:p>
+      <w:pPr>
+        <w:spacing w:after="0" w:line="240" w:lineRule="auto"/>
+      </w:pPr>
+    </w:p>
+    <w:p>
+      <w:pPr>
+        <w:spacing w:after="0" w:line="240" w:lineRule="auto"/>
+      </w:pPr>
+      <w:r>
+        <w:t xml:space="preserve">Es wird auf SQL und PHP Injections geachtet und auf weitere offene Angriffspunkte getestet und untersucht. </w:t>
       </w:r>
     </w:p>
     <w:p>
@@ -5189,6 +5136,7 @@
   <w:style w:type="character" w:default="1" w:styleId="Absatz-Standardschriftart">
     <w:name w:val="Default Paragraph Font"/>
     <w:uiPriority w:val="1"/>
+    <w:semiHidden/>
     <w:unhideWhenUsed/>
   </w:style>
   <w:style w:type="table" w:default="1" w:styleId="NormaleTabelle">
